--- a/submit/answer/How to solve the challenge.docx
+++ b/submit/answer/How to solve the challenge.docx
@@ -10,35 +10,36 @@
           <w:b/>
         </w:rPr>
       </w:pPr>
+      <w:proofErr w:type="gramStart"/>
       <w:r>
         <w:rPr>
           <w:b/>
         </w:rPr>
-        <w:t>Introduction</w:t>
+        <w:t>Description</w:t>
       </w:r>
       <w:r>
         <w:rPr>
           <w:b/>
         </w:rPr>
-        <w:t xml:space="preserve"> (Visible to students)</w:t>
+        <w:t>(</w:t>
+      </w:r>
+      <w:proofErr w:type="gramEnd"/>
+      <w:r>
+        <w:rPr>
+          <w:b/>
+        </w:rPr>
+        <w:t>Visible to students)</w:t>
       </w:r>
     </w:p>
     <w:p/>
     <w:p>
       <w:r>
-        <w:t>You work for</w:t>
-      </w:r>
-      <w:r>
-        <w:t xml:space="preserve"> a secret intelligence agency. One of your undercover agent managed to steal an important intel from “Enemy of the State Corporation”. Now you have an encrypted secret file that contains the secret intel along with a specification of the encryption method used to encrypt the secret file. Unfortunately, the specification the agent got was </w:t>
-      </w:r>
-      <w:r>
-        <w:rPr>
-          <w:lang w:eastAsia="zh-CN"/>
-        </w:rPr>
-        <w:t>incomplete because he didn’t have to top level clearance.</w:t>
-      </w:r>
-      <w:r>
-        <w:t xml:space="preserve"> The director wants you to crack the encrypted file and get the intel. </w:t>
+        <w:t>You work for a secret intelligence agency. One of your undercover agent managed to steal an important intel from “Enemy of the State Corporation”. You know that they use a new encryption scheme with Shift CPB Cipher (contains md5). Unfortunately, the specification of the cipher was incomplete because he didn’t have top level clearance. The director wants you to crack the encrypted file and get the intel.</w:t>
+      </w:r>
+    </w:p>
+    <w:p>
+      <w:r>
+        <w:t xml:space="preserve">Hint: think about the input and output length </w:t>
       </w:r>
     </w:p>
     <w:p>
@@ -105,7 +106,15 @@
         <w:t xml:space="preserve">B structure, along with a </w:t>
       </w:r>
       <w:r>
-        <w:t>full range Ascii shift cipher</w:t>
+        <w:t xml:space="preserve">full range </w:t>
+      </w:r>
+      <w:proofErr w:type="spellStart"/>
+      <w:r>
+        <w:t>Ascii</w:t>
+      </w:r>
+      <w:proofErr w:type="spellEnd"/>
+      <w:r>
+        <w:t xml:space="preserve"> shift cipher</w:t>
       </w:r>
       <w:r>
         <w:t xml:space="preserve">. The </w:t>
@@ -125,8 +134,6 @@
       <w:r>
         <w:t>will be a MD5 hash digest of a 3</w:t>
       </w:r>
-      <w:bookmarkStart w:id="0" w:name="_GoBack"/>
-      <w:bookmarkEnd w:id="0"/>
       <w:r>
         <w:t xml:space="preserve">-character long </w:t>
       </w:r>
@@ -196,6 +203,23 @@
       <w:r>
         <w:t>.</w:t>
       </w:r>
+    </w:p>
+    <w:p/>
+    <w:p/>
+    <w:p>
+      <w:r>
+        <w:t xml:space="preserve">Flag: </w:t>
+      </w:r>
+      <w:proofErr w:type="spellStart"/>
+      <w:r>
+        <w:t>kopictf</w:t>
+      </w:r>
+      <w:proofErr w:type="spellEnd"/>
+      <w:r>
+        <w:t>{I4am9Hao9zhang-ha0-w1sh-y0u-A-900d-day}</w:t>
+      </w:r>
+      <w:bookmarkStart w:id="0" w:name="_GoBack"/>
+      <w:bookmarkEnd w:id="0"/>
     </w:p>
     <w:p/>
     <w:sectPr>
@@ -830,6 +854,7 @@
     <w:lsdException w:name="HTML Sample" w:semiHidden="1" w:unhideWhenUsed="1"/>
     <w:lsdException w:name="HTML Typewriter" w:semiHidden="1" w:unhideWhenUsed="1"/>
     <w:lsdException w:name="HTML Variable" w:semiHidden="1" w:unhideWhenUsed="1"/>
+    <w:lsdException w:name="Normal Table" w:semiHidden="1" w:unhideWhenUsed="1"/>
     <w:lsdException w:name="annotation subject" w:semiHidden="1" w:unhideWhenUsed="1"/>
     <w:lsdException w:name="No List" w:semiHidden="1" w:unhideWhenUsed="1"/>
     <w:lsdException w:name="Outline List 1" w:semiHidden="1" w:unhideWhenUsed="1"/>
@@ -875,9 +900,11 @@
     <w:lsdException w:name="Table Subtle 1" w:semiHidden="1" w:unhideWhenUsed="1"/>
     <w:lsdException w:name="Table Subtle 2" w:semiHidden="1" w:unhideWhenUsed="1"/>
     <w:lsdException w:name="Table Web 1" w:semiHidden="1" w:unhideWhenUsed="1"/>
+    <w:lsdException w:name="Table Web 2" w:semiHidden="1" w:unhideWhenUsed="1"/>
     <w:lsdException w:name="Table Web 3" w:semiHidden="1" w:unhideWhenUsed="1"/>
     <w:lsdException w:name="Balloon Text" w:semiHidden="1" w:unhideWhenUsed="1"/>
     <w:lsdException w:name="Table Grid" w:uiPriority="39"/>
+    <w:lsdException w:name="Table Theme" w:semiHidden="1" w:unhideWhenUsed="1"/>
     <w:lsdException w:name="Note Level 1" w:semiHidden="1" w:unhideWhenUsed="1"/>
     <w:lsdException w:name="Note Level 2" w:semiHidden="1" w:unhideWhenUsed="1"/>
     <w:lsdException w:name="Note Level 3" w:semiHidden="1" w:unhideWhenUsed="1"/>
